--- a/CalendarioAgo21/Ejercicios/Ejercicio6/4_RuteoDinamico_EIGRP_OSPF.docx
+++ b/CalendarioAgo21/Ejercicios/Ejercicio6/4_RuteoDinamico_EIGRP_OSPF.docx
@@ -546,47 +546,48 @@
           <w:sz w:val="32"/>
           <w:szCs w:val="32"/>
         </w:rPr>
-        <w:t>Cada 30 o 90 segundos se envía la t</w:t>
-      </w:r>
-      <w:r>
-        <w:rPr>
+        <w:t>Cada 30 o 90 segundos se envía la tabla de ruteo completa</w:t>
+      </w:r>
+    </w:p>
+    <w:p>
+      <w:pPr>
+        <w:spacing w:after="0" w:line="240" w:lineRule="auto"/>
+        <w:rPr>
+          <w:rFonts w:ascii="Arial" w:hAnsi="Arial" w:cs="Arial"/>
           <w:sz w:val="32"/>
           <w:szCs w:val="32"/>
-        </w:rPr>
-        <w:t>abla de r</w:t>
-      </w:r>
+          <w:lang w:val="es-ES"/>
+        </w:rPr>
+      </w:pPr>
       <w:r>
         <w:rPr>
           <w:sz w:val="32"/>
           <w:szCs w:val="32"/>
         </w:rPr>
-        <w:t>uteo</w:t>
-      </w:r>
-      <w:r>
-        <w:rPr>
-          <w:sz w:val="32"/>
-          <w:szCs w:val="32"/>
-        </w:rPr>
-        <w:t xml:space="preserve"> completa</w:t>
-      </w:r>
-    </w:p>
-    <w:p>
-      <w:pPr>
-        <w:spacing w:after="0" w:line="240" w:lineRule="auto"/>
-        <w:rPr>
-          <w:rFonts w:ascii="Arial" w:hAnsi="Arial" w:cs="Arial"/>
-          <w:sz w:val="32"/>
-          <w:szCs w:val="32"/>
-          <w:lang w:val="es-ES"/>
-        </w:rPr>
-      </w:pPr>
-      <w:r>
-        <w:rPr>
-          <w:sz w:val="32"/>
-          <w:szCs w:val="32"/>
-        </w:rPr>
         <w:t>Incremental con sólo los cambios de la red.</w:t>
       </w:r>
+    </w:p>
+    <w:p>
+      <w:pPr>
+        <w:spacing w:after="0" w:line="240" w:lineRule="auto"/>
+        <w:rPr>
+          <w:rFonts w:ascii="Arial" w:hAnsi="Arial" w:cs="Arial"/>
+          <w:sz w:val="24"/>
+          <w:szCs w:val="24"/>
+          <w:lang w:val="es-ES"/>
+        </w:rPr>
+      </w:pPr>
+    </w:p>
+    <w:p>
+      <w:pPr>
+        <w:spacing w:after="0" w:line="240" w:lineRule="auto"/>
+        <w:rPr>
+          <w:rFonts w:ascii="Arial" w:hAnsi="Arial" w:cs="Arial"/>
+          <w:sz w:val="24"/>
+          <w:szCs w:val="24"/>
+          <w:lang w:val="es-ES"/>
+        </w:rPr>
+      </w:pPr>
     </w:p>
     <w:p>
       <w:pPr>
@@ -861,7 +862,6 @@
           <w:szCs w:val="24"/>
           <w:lang w:val="es-ES"/>
         </w:rPr>
-        <w:lastRenderedPageBreak/>
         <w:t>OSPF</w:t>
       </w:r>
       <w:r>
@@ -1636,7 +1636,6 @@
           <w:szCs w:val="24"/>
           <w:lang w:val="es-ES"/>
         </w:rPr>
-        <w:lastRenderedPageBreak/>
         <w:t>El esquema ya está configurado con el protocolo de ruteo EIGRP.</w:t>
       </w:r>
     </w:p>
@@ -2538,7 +2537,6 @@
           <w:szCs w:val="28"/>
           <w:lang w:eastAsia="es-MX"/>
         </w:rPr>
-        <w:lastRenderedPageBreak/>
         <w:t xml:space="preserve">OSPF </w:t>
       </w:r>
       <w:r>
@@ -3099,6 +3097,7 @@
           <w:szCs w:val="24"/>
           <w:lang w:val="es-ES"/>
         </w:rPr>
+        <w:lastRenderedPageBreak/>
         <w:drawing>
           <wp:inline distT="0" distB="0" distL="0" distR="0" wp14:anchorId="5853F807" wp14:editId="60B5CB6D">
             <wp:extent cx="4199337" cy="2911365"/>
@@ -3850,28 +3849,164 @@
           <w:szCs w:val="28"/>
           <w:lang w:eastAsia="es-MX"/>
         </w:rPr>
-        <w:t>se utiliza para redistribuir las r</w:t>
-      </w:r>
-      <w:r>
-        <w:rPr>
-          <w:rFonts w:ascii="Arial" w:eastAsia="Times New Roman" w:hAnsi="Arial" w:cs="Arial"/>
-          <w:color w:val="000000"/>
-          <w:sz w:val="28"/>
-          <w:szCs w:val="28"/>
-          <w:lang w:eastAsia="es-MX"/>
-        </w:rPr>
-        <w:t>utas</w:t>
-      </w:r>
-      <w:r>
-        <w:rPr>
-          <w:rFonts w:ascii="Arial" w:eastAsia="Times New Roman" w:hAnsi="Arial" w:cs="Arial"/>
-          <w:color w:val="000000"/>
-          <w:sz w:val="28"/>
-          <w:szCs w:val="28"/>
-          <w:lang w:eastAsia="es-MX"/>
-        </w:rPr>
-        <w:t xml:space="preserve"> estáticas del RFRONTERA HACIA EL ROUTER A.</w:t>
-      </w:r>
+        <w:t>se utiliza para redistribuir las rutas estáticas del RFRONTERA HACIA EL ROUTER A.</w:t>
+      </w:r>
+    </w:p>
+    <w:p>
+      <w:pPr>
+        <w:spacing w:after="0" w:line="240" w:lineRule="auto"/>
+        <w:rPr>
+          <w:rFonts w:ascii="Arial" w:hAnsi="Arial" w:cs="Arial"/>
+          <w:b/>
+          <w:bCs/>
+          <w:sz w:val="24"/>
+          <w:szCs w:val="24"/>
+          <w:lang w:val="es-ES"/>
+        </w:rPr>
+      </w:pPr>
+    </w:p>
+    <w:p>
+      <w:pPr>
+        <w:spacing w:after="0" w:line="240" w:lineRule="auto"/>
+        <w:rPr>
+          <w:rFonts w:ascii="Arial" w:hAnsi="Arial" w:cs="Arial"/>
+          <w:b/>
+          <w:bCs/>
+          <w:sz w:val="24"/>
+          <w:szCs w:val="24"/>
+          <w:lang w:val="es-ES"/>
+        </w:rPr>
+      </w:pPr>
+    </w:p>
+    <w:p>
+      <w:pPr>
+        <w:spacing w:after="0" w:line="240" w:lineRule="auto"/>
+        <w:rPr>
+          <w:rFonts w:ascii="Arial" w:hAnsi="Arial" w:cs="Arial"/>
+          <w:b/>
+          <w:bCs/>
+          <w:sz w:val="24"/>
+          <w:szCs w:val="24"/>
+          <w:lang w:val="es-ES"/>
+        </w:rPr>
+      </w:pPr>
+    </w:p>
+    <w:p>
+      <w:pPr>
+        <w:spacing w:after="0" w:line="240" w:lineRule="auto"/>
+        <w:rPr>
+          <w:rFonts w:ascii="Arial" w:hAnsi="Arial" w:cs="Arial"/>
+          <w:b/>
+          <w:bCs/>
+          <w:sz w:val="24"/>
+          <w:szCs w:val="24"/>
+          <w:lang w:val="es-ES"/>
+        </w:rPr>
+      </w:pPr>
+    </w:p>
+    <w:p>
+      <w:pPr>
+        <w:spacing w:after="0" w:line="240" w:lineRule="auto"/>
+        <w:rPr>
+          <w:rFonts w:ascii="Arial" w:hAnsi="Arial" w:cs="Arial"/>
+          <w:b/>
+          <w:bCs/>
+          <w:sz w:val="24"/>
+          <w:szCs w:val="24"/>
+          <w:lang w:val="es-ES"/>
+        </w:rPr>
+      </w:pPr>
+    </w:p>
+    <w:p>
+      <w:pPr>
+        <w:spacing w:after="0" w:line="240" w:lineRule="auto"/>
+        <w:rPr>
+          <w:rFonts w:ascii="Arial" w:hAnsi="Arial" w:cs="Arial"/>
+          <w:b/>
+          <w:bCs/>
+          <w:sz w:val="24"/>
+          <w:szCs w:val="24"/>
+          <w:lang w:val="es-ES"/>
+        </w:rPr>
+      </w:pPr>
+    </w:p>
+    <w:p>
+      <w:pPr>
+        <w:spacing w:after="0" w:line="240" w:lineRule="auto"/>
+        <w:rPr>
+          <w:rFonts w:ascii="Arial" w:hAnsi="Arial" w:cs="Arial"/>
+          <w:b/>
+          <w:bCs/>
+          <w:sz w:val="24"/>
+          <w:szCs w:val="24"/>
+          <w:lang w:val="es-ES"/>
+        </w:rPr>
+      </w:pPr>
+    </w:p>
+    <w:p>
+      <w:pPr>
+        <w:spacing w:after="0" w:line="240" w:lineRule="auto"/>
+        <w:rPr>
+          <w:rFonts w:ascii="Arial" w:hAnsi="Arial" w:cs="Arial"/>
+          <w:b/>
+          <w:bCs/>
+          <w:sz w:val="24"/>
+          <w:szCs w:val="24"/>
+          <w:lang w:val="es-ES"/>
+        </w:rPr>
+      </w:pPr>
+    </w:p>
+    <w:p>
+      <w:pPr>
+        <w:spacing w:after="0" w:line="240" w:lineRule="auto"/>
+        <w:rPr>
+          <w:rFonts w:ascii="Arial" w:hAnsi="Arial" w:cs="Arial"/>
+          <w:b/>
+          <w:bCs/>
+          <w:sz w:val="24"/>
+          <w:szCs w:val="24"/>
+          <w:lang w:val="es-ES"/>
+        </w:rPr>
+      </w:pPr>
+    </w:p>
+    <w:p>
+      <w:pPr>
+        <w:spacing w:after="0" w:line="240" w:lineRule="auto"/>
+        <w:rPr>
+          <w:rFonts w:ascii="Arial" w:hAnsi="Arial" w:cs="Arial"/>
+          <w:b/>
+          <w:bCs/>
+          <w:sz w:val="24"/>
+          <w:szCs w:val="24"/>
+          <w:lang w:val="es-ES"/>
+        </w:rPr>
+      </w:pPr>
+    </w:p>
+    <w:p>
+      <w:pPr>
+        <w:spacing w:after="0" w:line="240" w:lineRule="auto"/>
+        <w:rPr>
+          <w:rFonts w:ascii="Arial" w:hAnsi="Arial" w:cs="Arial"/>
+          <w:b/>
+          <w:bCs/>
+          <w:sz w:val="24"/>
+          <w:szCs w:val="24"/>
+          <w:lang w:val="es-ES"/>
+        </w:rPr>
+      </w:pPr>
+    </w:p>
+    <w:p>
+      <w:pPr>
+        <w:spacing w:after="0" w:line="240" w:lineRule="auto"/>
+        <w:rPr>
+          <w:rFonts w:ascii="Arial" w:hAnsi="Arial" w:cs="Arial"/>
+          <w:b/>
+          <w:bCs/>
+          <w:sz w:val="24"/>
+          <w:szCs w:val="24"/>
+          <w:lang w:val="es-ES"/>
+        </w:rPr>
+      </w:pPr>
     </w:p>
     <w:p>
       <w:pPr>
@@ -4387,177 +4522,20 @@
         <w:spacing w:after="0" w:line="240" w:lineRule="auto"/>
         <w:rPr>
           <w:rFonts w:ascii="Arial" w:hAnsi="Arial" w:cs="Arial"/>
-          <w:b/>
-          <w:bCs/>
-          <w:sz w:val="28"/>
-          <w:szCs w:val="28"/>
-          <w:lang w:val="es-ES"/>
-        </w:rPr>
-      </w:pPr>
-    </w:p>
-    <w:p>
-      <w:pPr>
-        <w:spacing w:after="0" w:line="240" w:lineRule="auto"/>
-        <w:rPr>
-          <w:rFonts w:ascii="Arial" w:hAnsi="Arial" w:cs="Arial"/>
-          <w:b/>
-          <w:bCs/>
-          <w:sz w:val="28"/>
-          <w:szCs w:val="28"/>
-          <w:lang w:val="es-ES"/>
-        </w:rPr>
-      </w:pPr>
-    </w:p>
-    <w:p>
-      <w:pPr>
-        <w:spacing w:after="0" w:line="240" w:lineRule="auto"/>
-        <w:rPr>
-          <w:rFonts w:ascii="Arial" w:hAnsi="Arial" w:cs="Arial"/>
-          <w:b/>
-          <w:bCs/>
-          <w:sz w:val="28"/>
-          <w:szCs w:val="28"/>
-          <w:lang w:val="es-ES"/>
-        </w:rPr>
-      </w:pPr>
-    </w:p>
-    <w:p>
-      <w:pPr>
-        <w:spacing w:after="0" w:line="240" w:lineRule="auto"/>
-        <w:rPr>
-          <w:rFonts w:ascii="Arial" w:hAnsi="Arial" w:cs="Arial"/>
-          <w:b/>
-          <w:bCs/>
-          <w:sz w:val="28"/>
-          <w:szCs w:val="28"/>
-          <w:lang w:val="es-ES"/>
-        </w:rPr>
-      </w:pPr>
-    </w:p>
-    <w:p>
-      <w:pPr>
-        <w:spacing w:after="0" w:line="240" w:lineRule="auto"/>
-        <w:rPr>
-          <w:rFonts w:ascii="Arial" w:hAnsi="Arial" w:cs="Arial"/>
-          <w:b/>
-          <w:bCs/>
-          <w:sz w:val="28"/>
-          <w:szCs w:val="28"/>
-          <w:lang w:val="es-ES"/>
-        </w:rPr>
-      </w:pPr>
-    </w:p>
-    <w:p>
-      <w:pPr>
-        <w:spacing w:after="0" w:line="240" w:lineRule="auto"/>
-        <w:rPr>
-          <w:rFonts w:ascii="Arial" w:hAnsi="Arial" w:cs="Arial"/>
-          <w:b/>
-          <w:bCs/>
-          <w:sz w:val="28"/>
-          <w:szCs w:val="28"/>
-          <w:lang w:val="es-ES"/>
-        </w:rPr>
-      </w:pPr>
-    </w:p>
-    <w:p>
-      <w:pPr>
-        <w:spacing w:after="0" w:line="240" w:lineRule="auto"/>
-        <w:rPr>
-          <w:rFonts w:ascii="Arial" w:hAnsi="Arial" w:cs="Arial"/>
-          <w:b/>
-          <w:bCs/>
-          <w:sz w:val="28"/>
-          <w:szCs w:val="28"/>
-          <w:lang w:val="es-ES"/>
-        </w:rPr>
-      </w:pPr>
-    </w:p>
-    <w:p>
-      <w:pPr>
-        <w:spacing w:after="0" w:line="240" w:lineRule="auto"/>
-        <w:rPr>
-          <w:rFonts w:ascii="Arial" w:hAnsi="Arial" w:cs="Arial"/>
-          <w:b/>
-          <w:bCs/>
-          <w:sz w:val="28"/>
-          <w:szCs w:val="28"/>
-          <w:lang w:val="es-ES"/>
-        </w:rPr>
-      </w:pPr>
-    </w:p>
-    <w:p>
-      <w:pPr>
-        <w:spacing w:after="0" w:line="240" w:lineRule="auto"/>
-        <w:rPr>
-          <w:rFonts w:ascii="Arial" w:hAnsi="Arial" w:cs="Arial"/>
-          <w:b/>
-          <w:bCs/>
-          <w:sz w:val="28"/>
-          <w:szCs w:val="28"/>
-          <w:lang w:val="es-ES"/>
-        </w:rPr>
-      </w:pPr>
-    </w:p>
-    <w:p>
-      <w:pPr>
-        <w:spacing w:after="0" w:line="240" w:lineRule="auto"/>
-        <w:rPr>
-          <w:rFonts w:ascii="Arial" w:hAnsi="Arial" w:cs="Arial"/>
-          <w:b/>
-          <w:bCs/>
-          <w:sz w:val="28"/>
-          <w:szCs w:val="28"/>
-          <w:lang w:val="es-ES"/>
-        </w:rPr>
-      </w:pPr>
-    </w:p>
-    <w:p>
-      <w:pPr>
-        <w:spacing w:after="0" w:line="240" w:lineRule="auto"/>
-        <w:rPr>
-          <w:rFonts w:ascii="Arial" w:hAnsi="Arial" w:cs="Arial"/>
-          <w:b/>
-          <w:bCs/>
-          <w:sz w:val="28"/>
-          <w:szCs w:val="28"/>
-          <w:lang w:val="es-ES"/>
-        </w:rPr>
-      </w:pPr>
-    </w:p>
-    <w:p>
-      <w:pPr>
-        <w:spacing w:after="0" w:line="240" w:lineRule="auto"/>
-        <w:rPr>
-          <w:rFonts w:ascii="Arial" w:hAnsi="Arial" w:cs="Arial"/>
-          <w:b/>
-          <w:bCs/>
-          <w:sz w:val="28"/>
-          <w:szCs w:val="28"/>
-          <w:lang w:val="es-ES"/>
-        </w:rPr>
-      </w:pPr>
-    </w:p>
-    <w:p>
-      <w:pPr>
-        <w:spacing w:after="0" w:line="240" w:lineRule="auto"/>
-        <w:rPr>
-          <w:rFonts w:ascii="Arial" w:hAnsi="Arial" w:cs="Arial"/>
-          <w:sz w:val="28"/>
-          <w:szCs w:val="28"/>
-          <w:lang w:val="es-ES"/>
-        </w:rPr>
-      </w:pPr>
-      <w:r>
-        <w:rPr>
-          <w:rFonts w:ascii="Arial" w:hAnsi="Arial" w:cs="Arial"/>
-          <w:b/>
-          <w:bCs/>
-          <w:sz w:val="28"/>
-          <w:szCs w:val="28"/>
-          <w:lang w:val="es-ES"/>
-        </w:rPr>
-        <w:lastRenderedPageBreak/>
+          <w:sz w:val="28"/>
+          <w:szCs w:val="28"/>
+          <w:lang w:val="es-ES"/>
+        </w:rPr>
+      </w:pPr>
+      <w:r>
+        <w:rPr>
+          <w:rFonts w:ascii="Arial" w:hAnsi="Arial" w:cs="Arial"/>
+          <w:b/>
+          <w:bCs/>
+          <w:sz w:val="28"/>
+          <w:szCs w:val="28"/>
+          <w:lang w:val="es-ES"/>
+        </w:rPr>
         <w:t xml:space="preserve">Vamos a configurar OSPF con una configuración básica, </w:t>
       </w:r>
       <w:r>
@@ -5297,6 +5275,86 @@
         </w:rPr>
         <w:t>0. 0.0.3</w:t>
       </w:r>
+    </w:p>
+    <w:p>
+      <w:pPr>
+        <w:shd w:val="clear" w:color="auto" w:fill="FFFFFF"/>
+        <w:spacing w:before="90" w:after="90" w:line="240" w:lineRule="auto"/>
+        <w:outlineLvl w:val="3"/>
+        <w:rPr>
+          <w:rFonts w:ascii="Arial" w:eastAsia="Times New Roman" w:hAnsi="Arial" w:cs="Arial"/>
+          <w:b/>
+          <w:bCs/>
+          <w:color w:val="000000"/>
+          <w:sz w:val="28"/>
+          <w:szCs w:val="28"/>
+          <w:lang w:eastAsia="es-MX"/>
+        </w:rPr>
+      </w:pPr>
+    </w:p>
+    <w:p>
+      <w:pPr>
+        <w:shd w:val="clear" w:color="auto" w:fill="FFFFFF"/>
+        <w:spacing w:before="90" w:after="90" w:line="240" w:lineRule="auto"/>
+        <w:outlineLvl w:val="3"/>
+        <w:rPr>
+          <w:rFonts w:ascii="Arial" w:eastAsia="Times New Roman" w:hAnsi="Arial" w:cs="Arial"/>
+          <w:b/>
+          <w:bCs/>
+          <w:color w:val="000000"/>
+          <w:sz w:val="28"/>
+          <w:szCs w:val="28"/>
+          <w:lang w:eastAsia="es-MX"/>
+        </w:rPr>
+      </w:pPr>
+    </w:p>
+    <w:p>
+      <w:pPr>
+        <w:shd w:val="clear" w:color="auto" w:fill="FFFFFF"/>
+        <w:spacing w:before="90" w:after="90" w:line="240" w:lineRule="auto"/>
+        <w:outlineLvl w:val="3"/>
+        <w:rPr>
+          <w:rFonts w:ascii="Arial" w:eastAsia="Times New Roman" w:hAnsi="Arial" w:cs="Arial"/>
+          <w:b/>
+          <w:bCs/>
+          <w:color w:val="000000"/>
+          <w:sz w:val="28"/>
+          <w:szCs w:val="28"/>
+          <w:lang w:eastAsia="es-MX"/>
+        </w:rPr>
+      </w:pPr>
+    </w:p>
+    <w:p>
+      <w:pPr>
+        <w:shd w:val="clear" w:color="auto" w:fill="FFFFFF"/>
+        <w:spacing w:before="90" w:after="90" w:line="240" w:lineRule="auto"/>
+        <w:outlineLvl w:val="3"/>
+        <w:rPr>
+          <w:rFonts w:ascii="Arial" w:eastAsia="Times New Roman" w:hAnsi="Arial" w:cs="Arial"/>
+          <w:b/>
+          <w:bCs/>
+          <w:color w:val="000000"/>
+          <w:sz w:val="28"/>
+          <w:szCs w:val="28"/>
+          <w:lang w:eastAsia="es-MX"/>
+        </w:rPr>
+      </w:pPr>
+    </w:p>
+    <w:p>
+      <w:pPr>
+        <w:shd w:val="clear" w:color="auto" w:fill="FFFFFF"/>
+        <w:spacing w:before="90" w:after="90" w:line="240" w:lineRule="auto"/>
+        <w:outlineLvl w:val="3"/>
+        <w:rPr>
+          <w:rFonts w:ascii="Arial" w:eastAsia="Times New Roman" w:hAnsi="Arial" w:cs="Arial"/>
+          <w:b/>
+          <w:bCs/>
+          <w:color w:val="000000"/>
+          <w:sz w:val="28"/>
+          <w:szCs w:val="28"/>
+          <w:lang w:eastAsia="es-MX"/>
+        </w:rPr>
+      </w:pPr>
     </w:p>
     <w:p>
       <w:pPr>
@@ -5576,7 +5634,6 @@
           <w:szCs w:val="24"/>
           <w:lang w:val="es-ES"/>
         </w:rPr>
-        <w:lastRenderedPageBreak/>
         <w:t>RA</w:t>
       </w:r>
     </w:p>
@@ -5715,17 +5772,146 @@
           <w:lang w:eastAsia="es-MX"/>
         </w:rPr>
       </w:pPr>
-      <w:proofErr w:type="spellStart"/>
-      <w:r>
-        <w:rPr>
-          <w:rFonts w:ascii="Arial" w:eastAsia="Times New Roman" w:hAnsi="Arial" w:cs="Arial"/>
-          <w:b/>
-          <w:bCs/>
-          <w:color w:val="000000"/>
-          <w:sz w:val="28"/>
-          <w:szCs w:val="28"/>
-          <w:lang w:eastAsia="es-MX"/>
-        </w:rPr>
+    </w:p>
+    <w:p>
+      <w:pPr>
+        <w:shd w:val="clear" w:color="auto" w:fill="FFFFFF"/>
+        <w:spacing w:before="90" w:after="90" w:line="240" w:lineRule="auto"/>
+        <w:outlineLvl w:val="3"/>
+        <w:rPr>
+          <w:rFonts w:ascii="Arial" w:eastAsia="Times New Roman" w:hAnsi="Arial" w:cs="Arial"/>
+          <w:b/>
+          <w:bCs/>
+          <w:color w:val="000000"/>
+          <w:sz w:val="28"/>
+          <w:szCs w:val="28"/>
+          <w:lang w:eastAsia="es-MX"/>
+        </w:rPr>
+      </w:pPr>
+    </w:p>
+    <w:p>
+      <w:pPr>
+        <w:shd w:val="clear" w:color="auto" w:fill="FFFFFF"/>
+        <w:spacing w:before="90" w:after="90" w:line="240" w:lineRule="auto"/>
+        <w:outlineLvl w:val="3"/>
+        <w:rPr>
+          <w:rFonts w:ascii="Arial" w:eastAsia="Times New Roman" w:hAnsi="Arial" w:cs="Arial"/>
+          <w:b/>
+          <w:bCs/>
+          <w:color w:val="000000"/>
+          <w:sz w:val="28"/>
+          <w:szCs w:val="28"/>
+          <w:lang w:eastAsia="es-MX"/>
+        </w:rPr>
+      </w:pPr>
+    </w:p>
+    <w:p>
+      <w:pPr>
+        <w:shd w:val="clear" w:color="auto" w:fill="FFFFFF"/>
+        <w:spacing w:before="90" w:after="90" w:line="240" w:lineRule="auto"/>
+        <w:outlineLvl w:val="3"/>
+        <w:rPr>
+          <w:rFonts w:ascii="Arial" w:eastAsia="Times New Roman" w:hAnsi="Arial" w:cs="Arial"/>
+          <w:b/>
+          <w:bCs/>
+          <w:color w:val="000000"/>
+          <w:sz w:val="28"/>
+          <w:szCs w:val="28"/>
+          <w:lang w:eastAsia="es-MX"/>
+        </w:rPr>
+      </w:pPr>
+    </w:p>
+    <w:p>
+      <w:pPr>
+        <w:shd w:val="clear" w:color="auto" w:fill="FFFFFF"/>
+        <w:spacing w:before="90" w:after="90" w:line="240" w:lineRule="auto"/>
+        <w:outlineLvl w:val="3"/>
+        <w:rPr>
+          <w:rFonts w:ascii="Arial" w:eastAsia="Times New Roman" w:hAnsi="Arial" w:cs="Arial"/>
+          <w:b/>
+          <w:bCs/>
+          <w:color w:val="000000"/>
+          <w:sz w:val="28"/>
+          <w:szCs w:val="28"/>
+          <w:lang w:eastAsia="es-MX"/>
+        </w:rPr>
+      </w:pPr>
+    </w:p>
+    <w:p>
+      <w:pPr>
+        <w:shd w:val="clear" w:color="auto" w:fill="FFFFFF"/>
+        <w:spacing w:before="90" w:after="90" w:line="240" w:lineRule="auto"/>
+        <w:outlineLvl w:val="3"/>
+        <w:rPr>
+          <w:rFonts w:ascii="Arial" w:eastAsia="Times New Roman" w:hAnsi="Arial" w:cs="Arial"/>
+          <w:b/>
+          <w:bCs/>
+          <w:color w:val="000000"/>
+          <w:sz w:val="28"/>
+          <w:szCs w:val="28"/>
+          <w:lang w:eastAsia="es-MX"/>
+        </w:rPr>
+      </w:pPr>
+    </w:p>
+    <w:p>
+      <w:pPr>
+        <w:shd w:val="clear" w:color="auto" w:fill="FFFFFF"/>
+        <w:spacing w:before="90" w:after="90" w:line="240" w:lineRule="auto"/>
+        <w:outlineLvl w:val="3"/>
+        <w:rPr>
+          <w:rFonts w:ascii="Arial" w:eastAsia="Times New Roman" w:hAnsi="Arial" w:cs="Arial"/>
+          <w:b/>
+          <w:bCs/>
+          <w:color w:val="000000"/>
+          <w:sz w:val="28"/>
+          <w:szCs w:val="28"/>
+          <w:lang w:eastAsia="es-MX"/>
+        </w:rPr>
+      </w:pPr>
+    </w:p>
+    <w:p>
+      <w:pPr>
+        <w:shd w:val="clear" w:color="auto" w:fill="FFFFFF"/>
+        <w:spacing w:before="90" w:after="90" w:line="240" w:lineRule="auto"/>
+        <w:outlineLvl w:val="3"/>
+        <w:rPr>
+          <w:rFonts w:ascii="Arial" w:eastAsia="Times New Roman" w:hAnsi="Arial" w:cs="Arial"/>
+          <w:b/>
+          <w:bCs/>
+          <w:color w:val="000000"/>
+          <w:sz w:val="28"/>
+          <w:szCs w:val="28"/>
+          <w:lang w:eastAsia="es-MX"/>
+        </w:rPr>
+      </w:pPr>
+    </w:p>
+    <w:p>
+      <w:pPr>
+        <w:shd w:val="clear" w:color="auto" w:fill="FFFFFF"/>
+        <w:spacing w:before="90" w:after="90" w:line="240" w:lineRule="auto"/>
+        <w:outlineLvl w:val="3"/>
+        <w:rPr>
+          <w:rFonts w:ascii="Arial" w:eastAsia="Times New Roman" w:hAnsi="Arial" w:cs="Arial"/>
+          <w:b/>
+          <w:bCs/>
+          <w:color w:val="000000"/>
+          <w:sz w:val="28"/>
+          <w:szCs w:val="28"/>
+          <w:lang w:eastAsia="es-MX"/>
+        </w:rPr>
+      </w:pPr>
+      <w:proofErr w:type="spellStart"/>
+      <w:r>
+        <w:rPr>
+          <w:rFonts w:ascii="Arial" w:eastAsia="Times New Roman" w:hAnsi="Arial" w:cs="Arial"/>
+          <w:b/>
+          <w:bCs/>
+          <w:color w:val="000000"/>
+          <w:sz w:val="28"/>
+          <w:szCs w:val="28"/>
+          <w:lang w:eastAsia="es-MX"/>
+        </w:rPr>
+        <w:lastRenderedPageBreak/>
         <w:t>RouterA</w:t>
       </w:r>
       <w:proofErr w:type="spellEnd"/>
@@ -6355,7 +6541,6 @@
           <w:szCs w:val="24"/>
           <w:lang w:val="es-ES"/>
         </w:rPr>
-        <w:lastRenderedPageBreak/>
         <w:drawing>
           <wp:inline distT="0" distB="0" distL="0" distR="0" wp14:anchorId="56410AC0" wp14:editId="5B6394A5">
             <wp:extent cx="5605780" cy="806450"/>
@@ -6561,6 +6746,7 @@
           <w:szCs w:val="24"/>
           <w:lang w:val="es-ES"/>
         </w:rPr>
+        <w:lastRenderedPageBreak/>
         <w:drawing>
           <wp:inline distT="0" distB="0" distL="0" distR="0" wp14:anchorId="5DEC4D31" wp14:editId="190421BE">
             <wp:extent cx="5611495" cy="2050415"/>
@@ -7445,227 +7631,6 @@
           <w:lang w:val="es-ES"/>
         </w:rPr>
       </w:pPr>
-    </w:p>
-    <w:p>
-      <w:pPr>
-        <w:spacing w:after="0" w:line="240" w:lineRule="auto"/>
-        <w:rPr>
-          <w:rFonts w:ascii="Arial" w:hAnsi="Arial" w:cs="Arial"/>
-          <w:b/>
-          <w:bCs/>
-          <w:sz w:val="24"/>
-          <w:szCs w:val="24"/>
-          <w:lang w:val="es-ES"/>
-        </w:rPr>
-      </w:pPr>
-    </w:p>
-    <w:p>
-      <w:pPr>
-        <w:spacing w:after="0" w:line="240" w:lineRule="auto"/>
-        <w:rPr>
-          <w:rFonts w:ascii="Arial" w:hAnsi="Arial" w:cs="Arial"/>
-          <w:b/>
-          <w:bCs/>
-          <w:sz w:val="24"/>
-          <w:szCs w:val="24"/>
-          <w:lang w:val="es-ES"/>
-        </w:rPr>
-      </w:pPr>
-    </w:p>
-    <w:p>
-      <w:pPr>
-        <w:spacing w:after="0" w:line="240" w:lineRule="auto"/>
-        <w:rPr>
-          <w:rFonts w:ascii="Arial" w:hAnsi="Arial" w:cs="Arial"/>
-          <w:b/>
-          <w:bCs/>
-          <w:sz w:val="24"/>
-          <w:szCs w:val="24"/>
-          <w:lang w:val="es-ES"/>
-        </w:rPr>
-      </w:pPr>
-    </w:p>
-    <w:p>
-      <w:pPr>
-        <w:spacing w:after="0" w:line="240" w:lineRule="auto"/>
-        <w:rPr>
-          <w:rFonts w:ascii="Arial" w:hAnsi="Arial" w:cs="Arial"/>
-          <w:b/>
-          <w:bCs/>
-          <w:sz w:val="24"/>
-          <w:szCs w:val="24"/>
-          <w:lang w:val="es-ES"/>
-        </w:rPr>
-      </w:pPr>
-    </w:p>
-    <w:p>
-      <w:pPr>
-        <w:spacing w:after="0" w:line="240" w:lineRule="auto"/>
-        <w:rPr>
-          <w:rFonts w:ascii="Arial" w:hAnsi="Arial" w:cs="Arial"/>
-          <w:b/>
-          <w:bCs/>
-          <w:sz w:val="24"/>
-          <w:szCs w:val="24"/>
-          <w:lang w:val="es-ES"/>
-        </w:rPr>
-      </w:pPr>
-    </w:p>
-    <w:p>
-      <w:pPr>
-        <w:spacing w:after="0" w:line="240" w:lineRule="auto"/>
-        <w:rPr>
-          <w:rFonts w:ascii="Arial" w:hAnsi="Arial" w:cs="Arial"/>
-          <w:b/>
-          <w:bCs/>
-          <w:sz w:val="24"/>
-          <w:szCs w:val="24"/>
-          <w:lang w:val="es-ES"/>
-        </w:rPr>
-      </w:pPr>
-    </w:p>
-    <w:p>
-      <w:pPr>
-        <w:spacing w:after="0" w:line="240" w:lineRule="auto"/>
-        <w:rPr>
-          <w:rFonts w:ascii="Arial" w:hAnsi="Arial" w:cs="Arial"/>
-          <w:b/>
-          <w:bCs/>
-          <w:sz w:val="24"/>
-          <w:szCs w:val="24"/>
-          <w:lang w:val="es-ES"/>
-        </w:rPr>
-      </w:pPr>
-    </w:p>
-    <w:p>
-      <w:pPr>
-        <w:spacing w:after="0" w:line="240" w:lineRule="auto"/>
-        <w:rPr>
-          <w:rFonts w:ascii="Arial" w:hAnsi="Arial" w:cs="Arial"/>
-          <w:b/>
-          <w:bCs/>
-          <w:sz w:val="24"/>
-          <w:szCs w:val="24"/>
-          <w:lang w:val="es-ES"/>
-        </w:rPr>
-      </w:pPr>
-    </w:p>
-    <w:p>
-      <w:pPr>
-        <w:spacing w:after="0" w:line="240" w:lineRule="auto"/>
-        <w:rPr>
-          <w:rFonts w:ascii="Arial" w:hAnsi="Arial" w:cs="Arial"/>
-          <w:b/>
-          <w:bCs/>
-          <w:sz w:val="24"/>
-          <w:szCs w:val="24"/>
-          <w:lang w:val="es-ES"/>
-        </w:rPr>
-      </w:pPr>
-    </w:p>
-    <w:p>
-      <w:pPr>
-        <w:spacing w:after="0" w:line="240" w:lineRule="auto"/>
-        <w:rPr>
-          <w:rFonts w:ascii="Arial" w:hAnsi="Arial" w:cs="Arial"/>
-          <w:b/>
-          <w:bCs/>
-          <w:sz w:val="24"/>
-          <w:szCs w:val="24"/>
-          <w:lang w:val="es-ES"/>
-        </w:rPr>
-      </w:pPr>
-    </w:p>
-    <w:p>
-      <w:pPr>
-        <w:spacing w:after="0" w:line="240" w:lineRule="auto"/>
-        <w:rPr>
-          <w:rFonts w:ascii="Arial" w:hAnsi="Arial" w:cs="Arial"/>
-          <w:b/>
-          <w:bCs/>
-          <w:sz w:val="24"/>
-          <w:szCs w:val="24"/>
-          <w:lang w:val="es-ES"/>
-        </w:rPr>
-      </w:pPr>
-    </w:p>
-    <w:p>
-      <w:pPr>
-        <w:spacing w:after="0" w:line="240" w:lineRule="auto"/>
-        <w:rPr>
-          <w:rFonts w:ascii="Arial" w:hAnsi="Arial" w:cs="Arial"/>
-          <w:b/>
-          <w:bCs/>
-          <w:sz w:val="24"/>
-          <w:szCs w:val="24"/>
-          <w:lang w:val="es-ES"/>
-        </w:rPr>
-      </w:pPr>
-    </w:p>
-    <w:p>
-      <w:pPr>
-        <w:spacing w:after="0" w:line="240" w:lineRule="auto"/>
-        <w:rPr>
-          <w:rFonts w:ascii="Arial" w:hAnsi="Arial" w:cs="Arial"/>
-          <w:b/>
-          <w:bCs/>
-          <w:sz w:val="24"/>
-          <w:szCs w:val="24"/>
-          <w:lang w:val="es-ES"/>
-        </w:rPr>
-      </w:pPr>
-    </w:p>
-    <w:p>
-      <w:pPr>
-        <w:spacing w:after="0" w:line="240" w:lineRule="auto"/>
-        <w:rPr>
-          <w:rFonts w:ascii="Arial" w:hAnsi="Arial" w:cs="Arial"/>
-          <w:b/>
-          <w:bCs/>
-          <w:sz w:val="24"/>
-          <w:szCs w:val="24"/>
-          <w:lang w:val="es-ES"/>
-        </w:rPr>
-      </w:pPr>
-    </w:p>
-    <w:p>
-      <w:pPr>
-        <w:spacing w:after="0" w:line="240" w:lineRule="auto"/>
-        <w:rPr>
-          <w:rFonts w:ascii="Arial" w:hAnsi="Arial" w:cs="Arial"/>
-          <w:b/>
-          <w:bCs/>
-          <w:sz w:val="24"/>
-          <w:szCs w:val="24"/>
-          <w:lang w:val="es-ES"/>
-        </w:rPr>
-      </w:pPr>
-    </w:p>
-    <w:p>
-      <w:pPr>
-        <w:spacing w:after="0" w:line="240" w:lineRule="auto"/>
-        <w:rPr>
-          <w:rFonts w:ascii="Arial" w:hAnsi="Arial" w:cs="Arial"/>
-          <w:b/>
-          <w:bCs/>
-          <w:sz w:val="24"/>
-          <w:szCs w:val="24"/>
-          <w:lang w:val="es-ES"/>
-        </w:rPr>
-      </w:pPr>
-    </w:p>
-    <w:p>
-      <w:pPr>
-        <w:spacing w:after="0" w:line="240" w:lineRule="auto"/>
-        <w:rPr>
-          <w:rFonts w:ascii="Arial" w:hAnsi="Arial" w:cs="Arial"/>
-          <w:b/>
-          <w:bCs/>
-          <w:sz w:val="24"/>
-          <w:szCs w:val="24"/>
-          <w:lang w:val="es-ES"/>
-        </w:rPr>
-      </w:pPr>
       <w:r>
         <w:rPr>
           <w:rFonts w:ascii="Arial" w:hAnsi="Arial" w:cs="Arial"/>
@@ -8411,6 +8376,7 @@
           <w:szCs w:val="24"/>
           <w:lang w:val="es-ES"/>
         </w:rPr>
+        <w:lastRenderedPageBreak/>
         <w:drawing>
           <wp:inline distT="0" distB="0" distL="0" distR="0" wp14:anchorId="66FE5C8F" wp14:editId="4731D2A9">
             <wp:extent cx="2822575" cy="1351915"/>
@@ -8635,7 +8601,6 @@
           <w:szCs w:val="28"/>
           <w:lang w:eastAsia="es-MX"/>
         </w:rPr>
-        <w:lastRenderedPageBreak/>
         <w:drawing>
           <wp:inline distT="0" distB="0" distL="0" distR="0" wp14:anchorId="4A73DFBD" wp14:editId="5A5B2203">
             <wp:extent cx="4267200" cy="2465824"/>
@@ -9277,6 +9242,7 @@
           <w:szCs w:val="24"/>
           <w:lang w:val="es-ES"/>
         </w:rPr>
+        <w:lastRenderedPageBreak/>
         <w:drawing>
           <wp:inline distT="0" distB="0" distL="0" distR="0" wp14:anchorId="5FB8E4B6" wp14:editId="532AF3F5">
             <wp:extent cx="4407535" cy="1141730"/>
@@ -9857,29 +9823,15 @@
           <w:lang w:val="es-ES"/>
         </w:rPr>
       </w:pPr>
-    </w:p>
-    <w:p>
-      <w:pPr>
-        <w:spacing w:after="0" w:line="240" w:lineRule="auto"/>
-        <w:rPr>
-          <w:rFonts w:ascii="Arial" w:hAnsi="Arial" w:cs="Arial"/>
-          <w:b/>
-          <w:bCs/>
-          <w:sz w:val="24"/>
-          <w:szCs w:val="24"/>
-          <w:lang w:val="es-ES"/>
-        </w:rPr>
-      </w:pPr>
-      <w:r>
-        <w:rPr>
-          <w:rFonts w:ascii="Arial" w:hAnsi="Arial" w:cs="Arial"/>
-          <w:b/>
-          <w:bCs/>
-          <w:sz w:val="24"/>
-          <w:szCs w:val="24"/>
-          <w:lang w:val="es-ES"/>
-        </w:rPr>
-        <w:lastRenderedPageBreak/>
+      <w:r>
+        <w:rPr>
+          <w:rFonts w:ascii="Arial" w:hAnsi="Arial" w:cs="Arial"/>
+          <w:b/>
+          <w:bCs/>
+          <w:sz w:val="24"/>
+          <w:szCs w:val="24"/>
+          <w:lang w:val="es-ES"/>
+        </w:rPr>
         <w:t>Pruebas</w:t>
       </w:r>
     </w:p>
@@ -10622,6 +10574,7 @@
           <w:szCs w:val="24"/>
           <w:lang w:val="es-ES"/>
         </w:rPr>
+        <w:lastRenderedPageBreak/>
         <w:t>La métrica default es 20.</w:t>
       </w:r>
     </w:p>
@@ -10833,81 +10786,15 @@
           <w:lang w:val="es-ES"/>
         </w:rPr>
       </w:pPr>
-    </w:p>
-    <w:p>
-      <w:pPr>
-        <w:spacing w:after="0" w:line="240" w:lineRule="auto"/>
-        <w:rPr>
-          <w:rFonts w:ascii="Arial" w:hAnsi="Arial" w:cs="Arial"/>
-          <w:b/>
-          <w:bCs/>
-          <w:sz w:val="24"/>
-          <w:szCs w:val="24"/>
-          <w:lang w:val="es-ES"/>
-        </w:rPr>
-      </w:pPr>
-    </w:p>
-    <w:p>
-      <w:pPr>
-        <w:spacing w:after="0" w:line="240" w:lineRule="auto"/>
-        <w:rPr>
-          <w:rFonts w:ascii="Arial" w:hAnsi="Arial" w:cs="Arial"/>
-          <w:b/>
-          <w:bCs/>
-          <w:sz w:val="24"/>
-          <w:szCs w:val="24"/>
-          <w:lang w:val="es-ES"/>
-        </w:rPr>
-      </w:pPr>
-    </w:p>
-    <w:p>
-      <w:pPr>
-        <w:spacing w:after="0" w:line="240" w:lineRule="auto"/>
-        <w:rPr>
-          <w:rFonts w:ascii="Arial" w:hAnsi="Arial" w:cs="Arial"/>
-          <w:b/>
-          <w:bCs/>
-          <w:sz w:val="24"/>
-          <w:szCs w:val="24"/>
-          <w:lang w:val="es-ES"/>
-        </w:rPr>
-      </w:pPr>
-    </w:p>
-    <w:p>
-      <w:pPr>
-        <w:spacing w:after="0" w:line="240" w:lineRule="auto"/>
-        <w:rPr>
-          <w:rFonts w:ascii="Arial" w:hAnsi="Arial" w:cs="Arial"/>
-          <w:b/>
-          <w:bCs/>
-          <w:sz w:val="24"/>
-          <w:szCs w:val="24"/>
-          <w:lang w:val="es-ES"/>
-        </w:rPr>
-      </w:pPr>
-    </w:p>
-    <w:p>
-      <w:pPr>
-        <w:spacing w:after="0" w:line="240" w:lineRule="auto"/>
-        <w:rPr>
-          <w:rFonts w:ascii="Arial" w:hAnsi="Arial" w:cs="Arial"/>
-          <w:b/>
-          <w:bCs/>
-          <w:sz w:val="24"/>
-          <w:szCs w:val="24"/>
-          <w:lang w:val="es-ES"/>
-        </w:rPr>
-      </w:pPr>
-      <w:r>
-        <w:rPr>
-          <w:rFonts w:ascii="Arial" w:hAnsi="Arial" w:cs="Arial"/>
-          <w:b/>
-          <w:bCs/>
-          <w:sz w:val="24"/>
-          <w:szCs w:val="24"/>
-          <w:lang w:val="es-ES"/>
-        </w:rPr>
-        <w:lastRenderedPageBreak/>
+      <w:r>
+        <w:rPr>
+          <w:rFonts w:ascii="Arial" w:hAnsi="Arial" w:cs="Arial"/>
+          <w:b/>
+          <w:bCs/>
+          <w:sz w:val="24"/>
+          <w:szCs w:val="24"/>
+          <w:lang w:val="es-ES"/>
+        </w:rPr>
         <w:t>COMANDO PARA VER LAS ADYACENCIAS GENERADAS</w:t>
       </w:r>
       <w:r>
@@ -11840,6 +11727,7 @@
           <w:szCs w:val="24"/>
           <w:lang w:val="es-ES"/>
         </w:rPr>
+        <w:lastRenderedPageBreak/>
         <w:drawing>
           <wp:inline distT="0" distB="0" distL="0" distR="0" wp14:anchorId="34B1E1EE" wp14:editId="16A32FE3">
             <wp:extent cx="5611495" cy="2743200"/>
@@ -11936,7 +11824,6 @@
           <w:szCs w:val="24"/>
           <w:lang w:val="es-ES"/>
         </w:rPr>
-        <w:lastRenderedPageBreak/>
         <w:drawing>
           <wp:inline distT="0" distB="0" distL="0" distR="0" wp14:anchorId="5E45A634" wp14:editId="2E41A66A">
             <wp:extent cx="4344670" cy="1953895"/>
